--- a/Cours/6eme/SaintExupery/Chapitre_2_3/Documents/Chapitre 2 - Partie 3 - Division euclidienne (Complet).docx
+++ b/Cours/6eme/SaintExupery/Chapitre_2_3/Documents/Chapitre 2 - Partie 3 - Division euclidienne (Complet).docx
@@ -10,7 +10,7 @@
         <w:t xml:space="preserve">I – </w:t>
       </w:r>
       <w:r>
-        <w:t>Tableaux</w:t>
+        <w:t>Définition</w:t>
       </w:r>
       <w:r>
         <w:t xml:space="preserve"> </w:t>
